--- a/research/Benetos-et-al-Challenges-and-future-directions-2013.docx
+++ b/research/Benetos-et-al-Challenges-and-future-directions-2013.docx
@@ -4,44 +4,24 @@
   <w:body>
     <w:p>
       <w:r>
-        <w:t xml:space="preserve">Reference: E. </w:t>
-      </w:r>
-      <w:proofErr w:type="spellStart"/>
-      <w:r>
-        <w:t>Benetos</w:t>
-      </w:r>
-      <w:proofErr w:type="spellEnd"/>
-      <w:r>
-        <w:t xml:space="preserve">, S. Dixon, D. </w:t>
-      </w:r>
-      <w:proofErr w:type="spellStart"/>
-      <w:r>
-        <w:t>Giannoulis</w:t>
-      </w:r>
-      <w:proofErr w:type="spellEnd"/>
-      <w:r>
-        <w:t xml:space="preserve">, H. Kirchhoff, and A. </w:t>
-      </w:r>
-      <w:proofErr w:type="spellStart"/>
-      <w:r>
-        <w:t>Klapuri</w:t>
-      </w:r>
-      <w:proofErr w:type="spellEnd"/>
-      <w:r>
-        <w:t>, “Automatic music transcription: Challenges and future directions,” J. Intelligent Inform. Syst., vol. 41, no. 3, pp. 407–434, 2013.</w:t>
-      </w:r>
-    </w:p>
-    <w:p>
-      <w:r>
-        <w:t xml:space="preserve">Accuracies reported in recent years have reached a limit as can be seen in </w:t>
-      </w:r>
-      <w:proofErr w:type="spellStart"/>
-      <w:r>
-        <w:t>MiReX</w:t>
-      </w:r>
-      <w:proofErr w:type="spellEnd"/>
-      <w:r>
-        <w:t xml:space="preserve">. Current methods use general purpose models which are unable to capture the rich diversity found in music signals. </w:t>
+        <w:t>Reference: E. Benetos, S. Dixon, D. Giannoulis, H. Kirchhoff, and A. Klapuri, “Automatic music transcription: Challenges and future directions,” J. Intelligent Inform. Syst., vol. 41, no. 3, pp. 407–434, 2013.</w:t>
+      </w:r>
+    </w:p>
+    <w:p>
+      <w:r>
+        <w:t>Accuracies reported in recent years have reached a limit as can be seen in M</w:t>
+      </w:r>
+      <w:r>
+        <w:t>I</w:t>
+      </w:r>
+      <w:r>
+        <w:t>R</w:t>
+      </w:r>
+      <w:r>
+        <w:t>E</w:t>
+      </w:r>
+      <w:r>
+        <w:t xml:space="preserve">X. Current methods use general purpose models which are unable to capture the rich diversity found in music signals. </w:t>
       </w:r>
     </w:p>
     <w:p>
@@ -259,29 +239,12 @@
           <w:b/>
           <w:bCs/>
         </w:rPr>
-        <w:t xml:space="preserve"> for evaluation of </w:t>
-      </w:r>
-      <w:proofErr w:type="spellStart"/>
-      <w:r>
-        <w:rPr>
-          <w:b/>
-          <w:bCs/>
-        </w:rPr>
-        <w:t>MiReX</w:t>
-      </w:r>
-      <w:proofErr w:type="spellEnd"/>
-    </w:p>
-    <w:p>
-      <w:r>
-        <w:t xml:space="preserve">Bay, M., Ehmann, A.F., </w:t>
-      </w:r>
-      <w:proofErr w:type="spellStart"/>
-      <w:r>
-        <w:t>Downie</w:t>
-      </w:r>
-      <w:proofErr w:type="spellEnd"/>
-      <w:r>
-        <w:t>, J.S. (2009). Evaluation of multiple-F0 estimation and tracking systems. In 10th int. society for music information retrieval conf. (pp. 315–320).</w:t>
+        <w:t xml:space="preserve"> for evaluation of MiReX</w:t>
+      </w:r>
+    </w:p>
+    <w:p>
+      <w:r>
+        <w:t>Bay, M., Ehmann, A.F., Downie, J.S. (2009). Evaluation of multiple-F0 estimation and tracking systems. In 10th int. society for music information retrieval conf. (pp. 315–320).</w:t>
       </w:r>
     </w:p>
     <w:p>
@@ -335,15 +298,7 @@
     </w:p>
     <w:p>
       <w:r>
-        <w:t xml:space="preserve">Dressler, K. (2012). Multiple fundamental frequency extraction for MIREX 2012. In Music information retrieval evaluation </w:t>
-      </w:r>
-      <w:proofErr w:type="spellStart"/>
-      <w:r>
-        <w:t>eXchange</w:t>
-      </w:r>
-      <w:proofErr w:type="spellEnd"/>
-      <w:r>
-        <w:t xml:space="preserve">. http:www.music-ir.org/mirex/abstracts/2012/KD1.pdf. </w:t>
+        <w:t xml:space="preserve">Dressler, K. (2012). Multiple fundamental frequency extraction for MIREX 2012. In Music information retrieval evaluation eXchange. http:www.music-ir.org/mirex/abstracts/2012/KD1.pdf. </w:t>
       </w:r>
     </w:p>
     <w:p>
@@ -511,7 +466,19 @@
         </w:numPr>
       </w:pPr>
       <w:r>
-        <w:t xml:space="preserve">Note layer and note combination layers were the model parameters were learned using Chopin pieces </w:t>
+        <w:t>Note layer and note combination layers</w:t>
+      </w:r>
+      <w:r>
+        <w:t>,</w:t>
+      </w:r>
+      <w:r>
+        <w:t xml:space="preserve"> were the model parameters</w:t>
+      </w:r>
+      <w:r>
+        <w:t>,</w:t>
+      </w:r>
+      <w:r>
+        <w:t xml:space="preserve"> were learned using Chopin pieces </w:t>
       </w:r>
     </w:p>
     <w:p>
@@ -572,11 +539,9 @@
       <w:r>
         <w:t xml:space="preserve">Jointly separate and recognize instruments by either utilizing </w:t>
       </w:r>
-      <w:proofErr w:type="spellStart"/>
-      <w:r>
-        <w:t>mid level</w:t>
-      </w:r>
-      <w:proofErr w:type="spellEnd"/>
+      <w:r>
+        <w:t>mid-level</w:t>
+      </w:r>
       <w:r>
         <w:t xml:space="preserve"> representation of the signal and modelling it as a sum of instruments and pitch specific active atoms. </w:t>
       </w:r>
@@ -593,15 +558,7 @@
     </w:p>
     <w:p>
       <w:r>
-        <w:t xml:space="preserve">Tempo is measured using auto correlation, comb </w:t>
-      </w:r>
-      <w:proofErr w:type="spellStart"/>
-      <w:r>
-        <w:t>filterbanks</w:t>
-      </w:r>
-      <w:proofErr w:type="spellEnd"/>
-      <w:r>
-        <w:t xml:space="preserve">, inter-onset interval histograms, Fourier transforms and periodicity transforms. Beat tracking is the task of finding the tempo. Some ideas include : </w:t>
+        <w:t xml:space="preserve">Tempo is measured using auto correlation, comb filterbanks, inter-onset interval histograms, Fourier transforms and periodicity transforms. Beat tracking is the task of finding the tempo. Some ideas include : </w:t>
       </w:r>
     </w:p>
     <w:p>
@@ -672,15 +629,21 @@
     </w:p>
     <w:p>
       <w:r>
-        <w:t xml:space="preserve">The best performing methods in </w:t>
-      </w:r>
-      <w:proofErr w:type="spellStart"/>
-      <w:r>
-        <w:t>MiReX</w:t>
-      </w:r>
-      <w:proofErr w:type="spellEnd"/>
-      <w:r>
-        <w:t xml:space="preserve"> used tracking algorithms that are based on perceptual studies. (up to 2012, this paper is a little dated) </w:t>
+        <w:t>The best performing methods in M</w:t>
+      </w:r>
+      <w:r>
+        <w:t>I</w:t>
+      </w:r>
+      <w:bookmarkStart w:id="0" w:name="_GoBack"/>
+      <w:bookmarkEnd w:id="0"/>
+      <w:r>
+        <w:t>R</w:t>
+      </w:r>
+      <w:r>
+        <w:t>E</w:t>
+      </w:r>
+      <w:r>
+        <w:t xml:space="preserve">X used tracking algorithms that are based on perceptual studies. (up to 2012, this paper is a little dated) </w:t>
       </w:r>
     </w:p>
     <w:p>
@@ -732,32 +695,8 @@
           <w:numId w:val="5"/>
         </w:numPr>
       </w:pPr>
-      <w:proofErr w:type="spellStart"/>
-      <w:r>
-        <w:t>Buckheit</w:t>
-      </w:r>
-      <w:proofErr w:type="spellEnd"/>
-      <w:r>
-        <w:t xml:space="preserve">, J.B., &amp; </w:t>
-      </w:r>
-      <w:proofErr w:type="spellStart"/>
-      <w:r>
-        <w:t>Donoho</w:t>
-      </w:r>
-      <w:proofErr w:type="spellEnd"/>
-      <w:r>
-        <w:t xml:space="preserve">, D.L. (1995). </w:t>
-      </w:r>
-      <w:proofErr w:type="spellStart"/>
-      <w:r>
-        <w:t>WaveLab</w:t>
-      </w:r>
-      <w:proofErr w:type="spellEnd"/>
-      <w:r>
-        <w:t xml:space="preserve"> and reproducible research. Tech. Rep. 474, Dept of Statistics, Stanford Univ</w:t>
-      </w:r>
-      <w:r>
-        <w:t xml:space="preserve"> ( best practices for MIR)</w:t>
+      <w:r>
+        <w:t>Buckheit, J.B., &amp; Donoho, D.L. (1995). WaveLab and reproducible research. Tech. Rep. 474, Dept of Statistics, Stanford Univ ( best practices for MIR)</w:t>
       </w:r>
     </w:p>
     <w:p>
@@ -832,34 +771,7 @@
     </w:p>
     <w:p>
       <w:r>
-        <w:t xml:space="preserve">Source: </w:t>
-      </w:r>
-      <w:r>
-        <w:t xml:space="preserve">Reference: E. </w:t>
-      </w:r>
-      <w:proofErr w:type="spellStart"/>
-      <w:r>
-        <w:t>Benetos</w:t>
-      </w:r>
-      <w:proofErr w:type="spellEnd"/>
-      <w:r>
-        <w:t xml:space="preserve">, S. Dixon, D. </w:t>
-      </w:r>
-      <w:proofErr w:type="spellStart"/>
-      <w:r>
-        <w:t>Giannoulis</w:t>
-      </w:r>
-      <w:proofErr w:type="spellEnd"/>
-      <w:r>
-        <w:t xml:space="preserve">, H. Kirchhoff, and A. </w:t>
-      </w:r>
-      <w:proofErr w:type="spellStart"/>
-      <w:r>
-        <w:t>Klapuri</w:t>
-      </w:r>
-      <w:proofErr w:type="spellEnd"/>
-      <w:r>
-        <w:t>, “Automatic music transcription: Challenges and future directions,” J. Intelligent Inform. Syst., vol. 41, no. 3, pp. 407–434, 2013.</w:t>
+        <w:t>Source: Reference: E. Benetos, S. Dixon, D. Giannoulis, H. Kirchhoff, and A. Klapuri, “Automatic music transcription: Challenges and future directions,” J. Intelligent Inform. Syst., vol. 41, no. 3, pp. 407–434, 2013.</w:t>
       </w:r>
     </w:p>
     <w:p>
@@ -934,31 +846,7 @@
     </w:p>
     <w:p>
       <w:r>
-        <w:t xml:space="preserve">Source: Reference: E. </w:t>
-      </w:r>
-      <w:proofErr w:type="spellStart"/>
-      <w:r>
-        <w:t>Benetos</w:t>
-      </w:r>
-      <w:proofErr w:type="spellEnd"/>
-      <w:r>
-        <w:t xml:space="preserve">, S. Dixon, D. </w:t>
-      </w:r>
-      <w:proofErr w:type="spellStart"/>
-      <w:r>
-        <w:t>Giannoulis</w:t>
-      </w:r>
-      <w:proofErr w:type="spellEnd"/>
-      <w:r>
-        <w:t xml:space="preserve">, H. Kirchhoff, and A. </w:t>
-      </w:r>
-      <w:proofErr w:type="spellStart"/>
-      <w:r>
-        <w:t>Klapuri</w:t>
-      </w:r>
-      <w:proofErr w:type="spellEnd"/>
-      <w:r>
-        <w:t>, “Automatic music transcription: Challenges and future directions,” J. Intelligent Inform. Syst., vol. 41, no. 3, pp. 407–434, 2013.</w:t>
+        <w:t>Source: Reference: E. Benetos, S. Dixon, D. Giannoulis, H. Kirchhoff, and A. Klapuri, “Automatic music transcription: Challenges and future directions,” J. Intelligent Inform. Syst., vol. 41, no. 3, pp. 407–434, 2013.</w:t>
       </w:r>
     </w:p>
     <w:p>
@@ -992,23 +880,7 @@
     </w:p>
     <w:p>
       <w:r>
-        <w:t xml:space="preserve">Automatic music tutors like </w:t>
-      </w:r>
-      <w:proofErr w:type="spellStart"/>
-      <w:r>
-        <w:t>yousician</w:t>
-      </w:r>
-      <w:proofErr w:type="spellEnd"/>
-      <w:r>
-        <w:t xml:space="preserve">, </w:t>
-      </w:r>
-      <w:proofErr w:type="spellStart"/>
-      <w:r>
-        <w:t>fenderplay</w:t>
-      </w:r>
-      <w:proofErr w:type="spellEnd"/>
-      <w:r>
-        <w:t xml:space="preserve"> etc. Automatically aligned scores</w:t>
+        <w:t>Automatic music tutors like yousician, fenderplay etc. Automatically aligned scores</w:t>
       </w:r>
       <w:r>
         <w:t xml:space="preserve">. Combination of multiple genre/instrument specific systems and filtered based on preliminary classification process. </w:t>
@@ -1136,13 +1008,8 @@
     </w:p>
     <w:p>
       <w:r>
-        <w:t xml:space="preserve">A large subset of AMT approaches experiments only on piano data because its easier to create recordings with aligned ground-truth using a </w:t>
-      </w:r>
-      <w:proofErr w:type="spellStart"/>
-      <w:r>
-        <w:t>Diskalvier</w:t>
-      </w:r>
-      <w:proofErr w:type="spellEnd"/>
+        <w:t>A large subset of AMT approaches experiments only on piano data because its easier to create recordings with aligned ground-truth using a Diskalvier</w:t>
+      </w:r>
       <w:r>
         <w:t xml:space="preserve">. Some ideas: </w:t>
       </w:r>
@@ -1298,8 +1165,6 @@
       <w:r>
         <w:t xml:space="preserve">Work needs to be done on providing mapping between mid-level features and the expressive marking which are used in a music score. </w:t>
       </w:r>
-      <w:bookmarkStart w:id="0" w:name="_GoBack"/>
-      <w:bookmarkEnd w:id="0"/>
     </w:p>
     <w:p/>
     <w:p/>
@@ -1984,7 +1849,7 @@
       </w:pPr>
     </w:pPrDefault>
   </w:docDefaults>
-  <w:latentStyles w:defLockedState="0" w:defUIPriority="99" w:defSemiHidden="0" w:defUnhideWhenUsed="0" w:defQFormat="0" w:count="376">
+  <w:latentStyles w:defLockedState="0" w:defUIPriority="99" w:defSemiHidden="0" w:defUnhideWhenUsed="0" w:defQFormat="0" w:count="377">
     <w:lsdException w:name="Normal" w:uiPriority="0" w:qFormat="1"/>
     <w:lsdException w:name="heading 1" w:uiPriority="9" w:qFormat="1"/>
     <w:lsdException w:name="heading 2" w:semiHidden="1" w:uiPriority="9" w:unhideWhenUsed="1" w:qFormat="1"/>
@@ -2090,7 +1955,6 @@
     <w:lsdException w:name="HTML Sample" w:semiHidden="1" w:unhideWhenUsed="1"/>
     <w:lsdException w:name="HTML Typewriter" w:semiHidden="1" w:unhideWhenUsed="1"/>
     <w:lsdException w:name="HTML Variable" w:semiHidden="1" w:unhideWhenUsed="1"/>
-    <w:lsdException w:name="Normal Table" w:semiHidden="1" w:unhideWhenUsed="1"/>
     <w:lsdException w:name="annotation subject" w:semiHidden="1" w:unhideWhenUsed="1"/>
     <w:lsdException w:name="No List" w:semiHidden="1" w:unhideWhenUsed="1"/>
     <w:lsdException w:name="Outline List 1" w:semiHidden="1" w:unhideWhenUsed="1"/>
@@ -2137,10 +2001,8 @@
     <w:lsdException w:name="Table Subtle 2" w:semiHidden="1" w:unhideWhenUsed="1"/>
     <w:lsdException w:name="Table Web 1" w:semiHidden="1" w:unhideWhenUsed="1"/>
     <w:lsdException w:name="Table Web 2" w:semiHidden="1" w:unhideWhenUsed="1"/>
-    <w:lsdException w:name="Table Web 3" w:semiHidden="1" w:unhideWhenUsed="1"/>
     <w:lsdException w:name="Balloon Text" w:semiHidden="1" w:unhideWhenUsed="1"/>
     <w:lsdException w:name="Table Grid" w:uiPriority="39"/>
-    <w:lsdException w:name="Table Theme" w:semiHidden="1" w:unhideWhenUsed="1"/>
     <w:lsdException w:name="Placeholder Text" w:semiHidden="1"/>
     <w:lsdException w:name="No Spacing" w:uiPriority="1" w:qFormat="1"/>
     <w:lsdException w:name="Light Shading" w:uiPriority="60"/>
@@ -2361,6 +2223,7 @@
     <w:lsdException w:name="Hashtag" w:semiHidden="1" w:unhideWhenUsed="1"/>
     <w:lsdException w:name="Unresolved Mention" w:semiHidden="1" w:unhideWhenUsed="1"/>
     <w:lsdException w:name="Smart Link" w:semiHidden="1" w:unhideWhenUsed="1"/>
+    <w:lsdException w:name="Smart Link Error" w:semiHidden="1" w:unhideWhenUsed="1"/>
   </w:latentStyles>
   <w:style w:type="paragraph" w:default="1" w:styleId="Normal">
     <w:name w:val="Normal"/>
